--- a/dist/assets/docs/jcc-form.docx
+++ b/dist/assets/docs/jcc-form.docx
@@ -154,6 +154,96 @@
       </w:pPr>
       <w:r>
         <w:rPr>
+          <w:rFonts w:ascii="EB Garamond" w:cs="EB Garamond" w:eastAsia="EB Garamond" w:hAnsi="EB Garamond"/>
+          <w:b w:val="1"/>
+          <w:sz w:val="24"/>
+          <w:szCs w:val="24"/>
+          <w:rtl w:val="0"/>
+        </w:rPr>
+        <w:t xml:space="preserve">Part of School Delegation (Yes/No):</w:t>
+      </w:r>
+    </w:p>
+    <w:p>
+      <w:pPr>
+        <w:contextualSpacing w:val="0"/>
+        <w:rPr>
+          <w:rFonts w:ascii="EB Garamond" w:cs="EB Garamond" w:eastAsia="EB Garamond" w:hAnsi="EB Garamond"/>
+          <w:b w:val="1"/>
+          <w:sz w:val="24"/>
+          <w:szCs w:val="24"/>
+        </w:rPr>
+      </w:pPr>
+      <w:r>
+        <w:rPr>
+          <w:rtl w:val="0"/>
+        </w:rPr>
+      </w:r>
+    </w:p>
+    <w:p>
+      <w:pPr>
+        <w:contextualSpacing w:val="0"/>
+        <w:rPr>
+          <w:rFonts w:ascii="EB Garamond" w:cs="EB Garamond" w:eastAsia="EB Garamond" w:hAnsi="EB Garamond"/>
+          <w:b w:val="1"/>
+          <w:sz w:val="24"/>
+          <w:szCs w:val="24"/>
+        </w:rPr>
+      </w:pPr>
+      <w:r>
+        <w:rPr>
+          <w:rFonts w:ascii="EB Garamond" w:cs="EB Garamond" w:eastAsia="EB Garamond" w:hAnsi="EB Garamond"/>
+          <w:b w:val="1"/>
+          <w:sz w:val="24"/>
+          <w:szCs w:val="24"/>
+          <w:rtl w:val="0"/>
+        </w:rPr>
+        <w:t xml:space="preserve">Past MUN Experience: </w:t>
+      </w:r>
+    </w:p>
+    <w:p>
+      <w:pPr>
+        <w:contextualSpacing w:val="0"/>
+        <w:rPr>
+          <w:rFonts w:ascii="EB Garamond" w:cs="EB Garamond" w:eastAsia="EB Garamond" w:hAnsi="EB Garamond"/>
+          <w:b w:val="1"/>
+          <w:sz w:val="24"/>
+          <w:szCs w:val="24"/>
+        </w:rPr>
+      </w:pPr>
+      <w:r>
+        <w:rPr>
+          <w:rtl w:val="0"/>
+        </w:rPr>
+      </w:r>
+    </w:p>
+    <w:p>
+      <w:pPr>
+        <w:contextualSpacing w:val="0"/>
+        <w:rPr>
+          <w:rFonts w:ascii="EB Garamond" w:cs="EB Garamond" w:eastAsia="EB Garamond" w:hAnsi="EB Garamond"/>
+          <w:b w:val="1"/>
+          <w:sz w:val="24"/>
+          <w:szCs w:val="24"/>
+        </w:rPr>
+      </w:pPr>
+      <w:r>
+        <w:rPr>
+          <w:rtl w:val="0"/>
+        </w:rPr>
+      </w:r>
+    </w:p>
+    <w:p>
+      <w:pPr>
+        <w:contextualSpacing w:val="0"/>
+        <w:rPr>
+          <w:rFonts w:ascii="EB Garamond" w:cs="EB Garamond" w:eastAsia="EB Garamond" w:hAnsi="EB Garamond"/>
+          <w:b w:val="1"/>
+          <w:sz w:val="24"/>
+          <w:szCs w:val="24"/>
+        </w:rPr>
+      </w:pPr>
+      <w:r>
+        <w:rPr>
           <w:rtl w:val="0"/>
         </w:rPr>
       </w:r>
@@ -369,7 +459,7 @@
     <w:sectPr>
       <w:headerReference r:id="rId6" w:type="default"/>
       <w:pgSz w:h="16834" w:w="11909"/>
-      <w:pgMar w:bottom="1440" w:top="1440" w:left="1440" w:right="1440" w:header="0"/>
+      <w:pgMar w:bottom="1440" w:top="1440" w:left="1440" w:right="1440" w:header="0" w:footer="360"/>
       <w:pgNumType w:start="1"/>
     </w:sectPr>
   </w:body>
